--- a/Desarrollo/SMZR/Gestión/SMZR_AC.docx
+++ b/Desarrollo/SMZR/Gestión/SMZR_AC.docx
@@ -162,18 +162,7 @@
           <w:sz w:val="48"/>
           <w:szCs w:val="48"/>
         </w:rPr>
-        <w:t>Sistema de monitoreo</w:t>
-      </w:r>
-      <w:r>
-        <w:rPr>
-          <w:rFonts w:ascii="Calibri" w:eastAsia="Calibri" w:hAnsi="Calibri" w:cs="Calibri"/>
-          <w:b/>
-          <w:i/>
-          <w:color w:val="8E7CC3"/>
-          <w:sz w:val="48"/>
-          <w:szCs w:val="48"/>
-        </w:rPr>
-        <w:t xml:space="preserve"> de </w:t>
+        <w:t xml:space="preserve">Sistema de monitoreo de </w:t>
       </w:r>
     </w:p>
     <w:p>
@@ -291,47 +280,7 @@
           <w:sz w:val="36"/>
           <w:szCs w:val="36"/>
         </w:rPr>
-        <w:t>9</w:t>
-      </w:r>
-      <w:r>
-        <w:rPr>
-          <w:b/>
-          <w:i/>
-          <w:color w:val="8E7CC3"/>
-          <w:sz w:val="36"/>
-          <w:szCs w:val="36"/>
-        </w:rPr>
-        <w:t>/0</w:t>
-      </w:r>
-      <w:r>
-        <w:rPr>
-          <w:b/>
-          <w:i/>
-          <w:color w:val="8E7CC3"/>
-          <w:sz w:val="36"/>
-          <w:szCs w:val="36"/>
-        </w:rPr>
-        <w:t>6</w:t>
-      </w:r>
-      <w:r>
-        <w:rPr>
-          <w:b/>
-          <w:i/>
-          <w:color w:val="8E7CC3"/>
-          <w:sz w:val="36"/>
-          <w:szCs w:val="36"/>
-        </w:rPr>
-        <w:t>/20</w:t>
-      </w:r>
-      <w:r>
-        <w:rPr>
-          <w:b/>
-          <w:i/>
-          <w:color w:val="8E7CC3"/>
-          <w:sz w:val="36"/>
-          <w:szCs w:val="36"/>
-        </w:rPr>
-        <w:t>20</w:t>
+        <w:t>9/06/2020</w:t>
       </w:r>
     </w:p>
     <w:p>
@@ -1023,16 +972,7 @@
           <w:sz w:val="32"/>
           <w:szCs w:val="32"/>
         </w:rPr>
-        <w:t xml:space="preserve">Información </w:t>
-      </w:r>
-      <w:r>
-        <w:rPr>
-          <w:b/>
-          <w:color w:val="674EA7"/>
-          <w:sz w:val="32"/>
-          <w:szCs w:val="32"/>
-        </w:rPr>
-        <w:t>general</w:t>
+        <w:t>Información general</w:t>
       </w:r>
     </w:p>
     <w:p>
@@ -1058,9 +998,7 @@
         <w:tblW w:w="8869" w:type="dxa"/>
         <w:tblInd w:w="0" w:type="dxa"/>
         <w:tblCellMar>
-          <w:top w:w="0" w:type="dxa"/>
           <w:left w:w="108" w:type="dxa"/>
-          <w:bottom w:w="0" w:type="dxa"/>
           <w:right w:w="108" w:type="dxa"/>
         </w:tblCellMar>
         <w:tblLook w:val="0000" w:firstRow="0" w:lastRow="0" w:firstColumn="0" w:lastColumn="0" w:noHBand="0" w:noVBand="0"/>
@@ -1407,10 +1345,7 @@
             </w:r>
             <w:proofErr w:type="spellEnd"/>
             <w:r>
-              <w:t xml:space="preserve"> </w:t>
-            </w:r>
-            <w:r>
-              <w:t xml:space="preserve">Tineo, Cesar </w:t>
+              <w:t xml:space="preserve"> Tineo, Cesar </w:t>
             </w:r>
             <w:proofErr w:type="spellStart"/>
             <w:r>
@@ -1464,9 +1399,7 @@
         <w:tblW w:w="8870" w:type="dxa"/>
         <w:tblInd w:w="0" w:type="dxa"/>
         <w:tblCellMar>
-          <w:top w:w="0" w:type="dxa"/>
           <w:left w:w="108" w:type="dxa"/>
-          <w:bottom w:w="0" w:type="dxa"/>
           <w:right w:w="108" w:type="dxa"/>
         </w:tblCellMar>
         <w:tblLook w:val="0000" w:firstRow="0" w:lastRow="0" w:firstColumn="0" w:lastColumn="0" w:noHBand="0" w:noVBand="0"/>
@@ -1502,10 +1435,7 @@
               <w:spacing w:line="276" w:lineRule="auto"/>
             </w:pPr>
             <w:r>
-              <w:t>Desarrollo de una aplicación móvil para llevar el monitoreo de zonas de riesgo de contagio por Covid-19. Este servirá de ayuda a las personas para identificar los lugares donde tienen mayor probabilidad de c</w:t>
-            </w:r>
-            <w:r>
-              <w:t>ruzarse con alguna persona contagiada.</w:t>
+              <w:t>Desarrollo de una aplicación móvil para llevar el monitoreo de zonas de riesgo de contagio por Covid-19. Este servirá de ayuda a las personas para identificar los lugares donde tienen mayor probabilidad de cruzarse con alguna persona contagiada.</w:t>
             </w:r>
           </w:p>
           <w:p>
@@ -1528,10 +1458,7 @@
               <w:t>MINSA</w:t>
             </w:r>
             <w:r>
-              <w:t xml:space="preserve"> para poder detectarlo con mayor anticipación y alertar a las personas para evitar la </w:t>
-            </w:r>
-            <w:r>
-              <w:t>propagación de esta terrible enfermedad.</w:t>
+              <w:t xml:space="preserve"> para poder detectarlo con mayor anticipación y alertar a las personas para evitar la propagación de esta terrible enfermedad.</w:t>
             </w:r>
           </w:p>
           <w:p>
@@ -1730,6 +1657,7 @@
               <w:pStyle w:val="LO-normal"/>
               <w:widowControl w:val="0"/>
             </w:pPr>
+            <w:proofErr w:type="gramStart"/>
             <w:r>
               <w:t xml:space="preserve">Muñante  </w:t>
             </w:r>
@@ -1738,6 +1666,7 @@
               <w:t>Chavez</w:t>
             </w:r>
             <w:proofErr w:type="spellEnd"/>
+            <w:proofErr w:type="gramEnd"/>
             <w:r>
               <w:t>, Anthony</w:t>
             </w:r>
@@ -1817,6 +1746,15 @@
               <w:widowControl w:val="0"/>
             </w:pPr>
             <w:r>
+              <w:t>Arquitecto de software</w:t>
+            </w:r>
+            <w:r>
+              <w:t xml:space="preserve"> </w:t>
+            </w:r>
+            <w:r>
+              <w:br/>
+            </w:r>
+            <w:r>
               <w:t xml:space="preserve">Desarrollador </w:t>
             </w:r>
             <w:proofErr w:type="spellStart"/>
@@ -1845,10 +1783,7 @@
               <w:widowControl w:val="0"/>
             </w:pPr>
             <w:r>
-              <w:t xml:space="preserve">Santivañez </w:t>
-            </w:r>
-            <w:r>
-              <w:t xml:space="preserve">Miranda, </w:t>
+              <w:t xml:space="preserve">Santivañez Miranda, </w:t>
             </w:r>
             <w:proofErr w:type="spellStart"/>
             <w:r>
@@ -1927,8 +1862,13 @@
               </w:rPr>
             </w:pPr>
             <w:r>
-              <w:t>Arquitecto de software</w:t>
-            </w:r>
+              <w:t xml:space="preserve">Desarrollador </w:t>
+            </w:r>
+            <w:proofErr w:type="spellStart"/>
+            <w:r>
+              <w:t>frontend</w:t>
+            </w:r>
+            <w:proofErr w:type="spellEnd"/>
           </w:p>
         </w:tc>
       </w:tr>
@@ -1950,6 +1890,7 @@
               <w:widowControl w:val="0"/>
             </w:pPr>
             <w:r>
+              <w:lastRenderedPageBreak/>
               <w:t xml:space="preserve">Quiroga </w:t>
             </w:r>
             <w:proofErr w:type="spellStart"/>
@@ -2090,13 +2031,7 @@
               <w:ind w:left="850" w:hanging="566"/>
             </w:pPr>
             <w:r>
-              <w:t xml:space="preserve">Registrar información del estado de salud del usuario [mediante un formulario en </w:t>
-            </w:r>
-            <w:r>
-              <w:t>pasos (tipo</w:t>
-            </w:r>
-            <w:r>
-              <w:t xml:space="preserve"> </w:t>
+              <w:t xml:space="preserve">Registrar información del estado de salud del usuario [mediante un formulario en pasos (tipo </w:t>
             </w:r>
             <w:proofErr w:type="spellStart"/>
             <w:r>
@@ -2141,13 +2076,7 @@
               <w:ind w:left="850" w:hanging="566"/>
             </w:pPr>
             <w:r>
-              <w:t xml:space="preserve">Recuperar contraseña [Se le permitirá al usuario recuperar su contraseña mediante el correo </w:t>
-            </w:r>
-            <w:r>
-              <w:t>que registró anteriormente</w:t>
-            </w:r>
-            <w:r>
-              <w:t>].</w:t>
+              <w:t>Recuperar contraseña [Se le permitirá al usuario recuperar su contraseña mediante el correo que registró anteriormente].</w:t>
             </w:r>
           </w:p>
           <w:p>
@@ -2391,9 +2320,7 @@
         <w:tblW w:w="8760" w:type="dxa"/>
         <w:tblInd w:w="0" w:type="dxa"/>
         <w:tblCellMar>
-          <w:top w:w="0" w:type="dxa"/>
           <w:left w:w="108" w:type="dxa"/>
-          <w:bottom w:w="0" w:type="dxa"/>
           <w:right w:w="108" w:type="dxa"/>
         </w:tblCellMar>
         <w:tblLook w:val="0000" w:firstRow="0" w:lastRow="0" w:firstColumn="0" w:lastColumn="0" w:noHBand="0" w:noVBand="0"/>
@@ -2428,10 +2355,15 @@
               <w:jc w:val="both"/>
             </w:pPr>
             <w:r>
-              <w:t xml:space="preserve">En la actualidad nos enfrentamos a una situación nunca antes vivida por nuestra generación. La pandemia de la enfermedad </w:t>
-            </w:r>
-            <w:r>
-              <w:t>Covid-19, misma que es altamente contagiosa, se expande incluso sin tener contacto directo con personas afectadas por este mal.</w:t>
+              <w:t xml:space="preserve">En la actualidad nos enfrentamos a una situación </w:t>
+            </w:r>
+            <w:proofErr w:type="gramStart"/>
+            <w:r>
+              <w:t>nunca antes</w:t>
+            </w:r>
+            <w:proofErr w:type="gramEnd"/>
+            <w:r>
+              <w:t xml:space="preserve"> vivida por nuestra generación. La pandemia de la enfermedad Covid-19, misma que es altamente contagiosa, se expande incluso sin tener contacto directo con personas afectadas por este mal.</w:t>
             </w:r>
           </w:p>
           <w:p>
@@ -2443,10 +2375,15 @@
             </w:pPr>
             <w:r>
               <w:br/>
-              <w:t xml:space="preserve">La información respecto a esta enfermedad es poca, debido a su reciente brote, es por ello que las medidas </w:t>
-            </w:r>
-            <w:r>
-              <w:t xml:space="preserve">preventivas son necesarias para evitar su expansión, evitando exponernos a lugares </w:t>
+              <w:t xml:space="preserve">La información respecto a esta enfermedad es poca, debido a su reciente brote, es por ello </w:t>
+            </w:r>
+            <w:proofErr w:type="gramStart"/>
+            <w:r>
+              <w:t>que</w:t>
+            </w:r>
+            <w:proofErr w:type="gramEnd"/>
+            <w:r>
+              <w:t xml:space="preserve"> las medidas preventivas son necesarias para evitar su expansión, evitando exponernos a lugares </w:t>
             </w:r>
             <w:r>
               <w:t>concurridos,</w:t>
@@ -2471,10 +2408,7 @@
               <w:jc w:val="both"/>
             </w:pPr>
             <w:r>
-              <w:t>Por esto, es importante contar con una herramienta que brinde información en tiempo real sobre el desarrollo de dicha e</w:t>
-            </w:r>
-            <w:r>
-              <w:t>nfermedad en zonas aledañas a nuestros hogares o a sitios que concurrimos regularmente para evitar futuros contagios hacia nosotros o a los nuestros.</w:t>
+              <w:t>Por esto, es importante contar con una herramienta que brinde información en tiempo real sobre el desarrollo de dicha enfermedad en zonas aledañas a nuestros hogares o a sitios que concurrimos regularmente para evitar futuros contagios hacia nosotros o a los nuestros.</w:t>
             </w:r>
           </w:p>
           <w:p>
@@ -2530,9 +2464,7 @@
         <w:tblW w:w="8760" w:type="dxa"/>
         <w:tblInd w:w="0" w:type="dxa"/>
         <w:tblCellMar>
-          <w:top w:w="0" w:type="dxa"/>
           <w:left w:w="108" w:type="dxa"/>
-          <w:bottom w:w="0" w:type="dxa"/>
           <w:right w:w="108" w:type="dxa"/>
         </w:tblCellMar>
         <w:tblLook w:val="0000" w:firstRow="0" w:lastRow="0" w:firstColumn="0" w:lastColumn="0" w:noHBand="0" w:noVBand="0"/>
@@ -2777,7 +2709,6 @@
           <w:sz w:val="32"/>
           <w:szCs w:val="32"/>
         </w:rPr>
-        <w:lastRenderedPageBreak/>
         <w:t>Cronograma de actividades</w:t>
       </w:r>
     </w:p>
@@ -5312,15 +5243,7 @@
                 <w:sz w:val="20"/>
                 <w:szCs w:val="20"/>
               </w:rPr>
-              <w:t xml:space="preserve">Diseño de </w:t>
-            </w:r>
-            <w:r>
-              <w:rPr>
-                <w:rFonts w:ascii="Times New Roman" w:eastAsia="Times New Roman" w:hAnsi="Times New Roman" w:cs="Times New Roman"/>
-                <w:sz w:val="20"/>
-                <w:szCs w:val="20"/>
-              </w:rPr>
-              <w:t>prototipos de la aplicación</w:t>
+              <w:t>Diseño de prototipos de la aplicación</w:t>
             </w:r>
           </w:p>
         </w:tc>
@@ -6865,15 +6788,7 @@
                 <w:sz w:val="20"/>
                 <w:szCs w:val="20"/>
               </w:rPr>
-              <w:t xml:space="preserve">Desarrollo de </w:t>
-            </w:r>
-            <w:r>
-              <w:rPr>
-                <w:rFonts w:ascii="Times New Roman" w:eastAsia="Times New Roman" w:hAnsi="Times New Roman" w:cs="Times New Roman"/>
-                <w:sz w:val="20"/>
-                <w:szCs w:val="20"/>
-              </w:rPr>
-              <w:t>interfaz de la aplicación</w:t>
+              <w:t>Desarrollo de interfaz de la aplicación</w:t>
             </w:r>
           </w:p>
         </w:tc>
@@ -8030,6 +7945,7 @@
                 <w:sz w:val="20"/>
                 <w:szCs w:val="20"/>
               </w:rPr>
+              <w:lastRenderedPageBreak/>
               <w:t>Desarrollo de módulo de visualización de zonas de riesgo</w:t>
             </w:r>
           </w:p>
@@ -8430,16 +8346,7 @@
                 <w:sz w:val="20"/>
                 <w:szCs w:val="20"/>
               </w:rPr>
-              <w:lastRenderedPageBreak/>
-              <w:t xml:space="preserve">Desarrollo de módulo de monitoreo del </w:t>
-            </w:r>
-            <w:r>
-              <w:rPr>
-                <w:rFonts w:ascii="Times New Roman" w:eastAsia="Times New Roman" w:hAnsi="Times New Roman" w:cs="Times New Roman"/>
-                <w:sz w:val="20"/>
-                <w:szCs w:val="20"/>
-              </w:rPr>
-              <w:t>paciente</w:t>
+              <w:t>Desarrollo de módulo de monitoreo del paciente</w:t>
             </w:r>
           </w:p>
         </w:tc>
@@ -12046,17 +11953,7 @@
                 <w:sz w:val="20"/>
                 <w:szCs w:val="20"/>
               </w:rPr>
-              <w:t xml:space="preserve">Hito 4 </w:t>
-            </w:r>
-            <w:r>
-              <w:rPr>
-                <w:rFonts w:ascii="Times New Roman" w:eastAsia="Times New Roman" w:hAnsi="Times New Roman" w:cs="Times New Roman"/>
-                <w:b/>
-                <w:color w:val="FF0000"/>
-                <w:sz w:val="20"/>
-                <w:szCs w:val="20"/>
-              </w:rPr>
-              <w:t>(Despliegue)</w:t>
+              <w:t>Hito 4 (Despliegue)</w:t>
             </w:r>
           </w:p>
         </w:tc>
@@ -12113,9 +12010,7 @@
         <w:tblW w:w="8865" w:type="dxa"/>
         <w:tblInd w:w="0" w:type="dxa"/>
         <w:tblCellMar>
-          <w:top w:w="0" w:type="dxa"/>
           <w:left w:w="108" w:type="dxa"/>
-          <w:bottom w:w="0" w:type="dxa"/>
           <w:right w:w="108" w:type="dxa"/>
         </w:tblCellMar>
         <w:tblLook w:val="0000" w:firstRow="0" w:lastRow="0" w:firstColumn="0" w:lastColumn="0" w:noHBand="0" w:noVBand="0"/>
@@ -12440,6 +12335,7 @@
               <w:rPr>
                 <w:color w:val="000000"/>
               </w:rPr>
+              <w:lastRenderedPageBreak/>
               <w:t>Entrega final de proyecto</w:t>
             </w:r>
           </w:p>
@@ -12520,7 +12416,6 @@
           <w:sz w:val="32"/>
           <w:szCs w:val="32"/>
         </w:rPr>
-        <w:lastRenderedPageBreak/>
         <w:t>Costo estimado</w:t>
       </w:r>
     </w:p>
@@ -12530,9 +12425,7 @@
         <w:tblW w:w="8850" w:type="dxa"/>
         <w:tblInd w:w="0" w:type="dxa"/>
         <w:tblCellMar>
-          <w:top w:w="0" w:type="dxa"/>
           <w:left w:w="108" w:type="dxa"/>
-          <w:bottom w:w="0" w:type="dxa"/>
           <w:right w:w="108" w:type="dxa"/>
         </w:tblCellMar>
         <w:tblLook w:val="0000" w:firstRow="0" w:lastRow="0" w:firstColumn="0" w:lastColumn="0" w:noHBand="0" w:noVBand="0"/>
@@ -12623,7 +12516,21 @@
               <w:rPr>
                 <w:b/>
               </w:rPr>
-              <w:t>10 Semanas/ Total</w:t>
+              <w:t xml:space="preserve">10 </w:t>
+            </w:r>
+            <w:proofErr w:type="gramStart"/>
+            <w:r>
+              <w:rPr>
+                <w:b/>
+              </w:rPr>
+              <w:t>Semanas</w:t>
+            </w:r>
+            <w:proofErr w:type="gramEnd"/>
+            <w:r>
+              <w:rPr>
+                <w:b/>
+              </w:rPr>
+              <w:t>/ Total</w:t>
             </w:r>
           </w:p>
         </w:tc>
@@ -12997,10 +12904,7 @@
               <w:jc w:val="center"/>
             </w:pPr>
             <w:r>
-              <w:t xml:space="preserve">Analista de </w:t>
-            </w:r>
-            <w:r>
-              <w:t>calidad</w:t>
+              <w:t>Analista de calidad</w:t>
             </w:r>
           </w:p>
         </w:tc>
@@ -13162,9 +13066,7 @@
         <w:tblW w:w="8870" w:type="dxa"/>
         <w:tblInd w:w="0" w:type="dxa"/>
         <w:tblCellMar>
-          <w:top w:w="0" w:type="dxa"/>
           <w:left w:w="108" w:type="dxa"/>
-          <w:bottom w:w="0" w:type="dxa"/>
           <w:right w:w="108" w:type="dxa"/>
         </w:tblCellMar>
         <w:tblLook w:val="0000" w:firstRow="0" w:lastRow="0" w:firstColumn="0" w:lastColumn="0" w:noHBand="0" w:noVBand="0"/>
@@ -13194,7 +13096,15 @@
               <w:jc w:val="both"/>
             </w:pPr>
             <w:r>
-              <w:t>Viernes 19 de Junio del 2020</w:t>
+              <w:t xml:space="preserve">Viernes 19 de </w:t>
+            </w:r>
+            <w:proofErr w:type="gramStart"/>
+            <w:r>
+              <w:t>Junio</w:t>
+            </w:r>
+            <w:proofErr w:type="gramEnd"/>
+            <w:r>
+              <w:t xml:space="preserve"> del 2020</w:t>
             </w:r>
           </w:p>
         </w:tc>
@@ -13241,9 +13151,7 @@
         <w:tblW w:w="8870" w:type="dxa"/>
         <w:tblInd w:w="0" w:type="dxa"/>
         <w:tblCellMar>
-          <w:top w:w="0" w:type="dxa"/>
           <w:left w:w="108" w:type="dxa"/>
-          <w:bottom w:w="0" w:type="dxa"/>
           <w:right w:w="108" w:type="dxa"/>
         </w:tblCellMar>
         <w:tblLook w:val="0000" w:firstRow="0" w:lastRow="0" w:firstColumn="0" w:lastColumn="0" w:noHBand="0" w:noVBand="0"/>
@@ -13273,7 +13181,15 @@
               <w:jc w:val="both"/>
             </w:pPr>
             <w:r>
-              <w:t>Miércoles 16 de Septiembre del 2020</w:t>
+              <w:t xml:space="preserve">Miércoles 16 de </w:t>
+            </w:r>
+            <w:proofErr w:type="gramStart"/>
+            <w:r>
+              <w:t>Septiembre</w:t>
+            </w:r>
+            <w:proofErr w:type="gramEnd"/>
+            <w:r>
+              <w:t xml:space="preserve"> del 2020</w:t>
             </w:r>
           </w:p>
         </w:tc>
@@ -13348,9 +13264,7 @@
         <w:tblW w:w="8870" w:type="dxa"/>
         <w:tblInd w:w="0" w:type="dxa"/>
         <w:tblCellMar>
-          <w:top w:w="0" w:type="dxa"/>
           <w:left w:w="108" w:type="dxa"/>
-          <w:bottom w:w="0" w:type="dxa"/>
           <w:right w:w="108" w:type="dxa"/>
         </w:tblCellMar>
         <w:tblLook w:val="0000" w:firstRow="0" w:lastRow="0" w:firstColumn="0" w:lastColumn="0" w:noHBand="0" w:noVBand="0"/>
